--- a/Fraud Analytics.docx
+++ b/Fraud Analytics.docx
@@ -123,7 +123,62 @@
           <w:sz w:val="24"/>
           <w:szCs w:val="24"/>
         </w:rPr>
-        <w:t xml:space="preserve">Link: </w:t>
+        <w:t>Link</w:t>
+      </w:r>
+      <w:r>
+        <w:rPr>
+          <w:b/>
+          <w:bCs/>
+          <w:sz w:val="24"/>
+          <w:szCs w:val="24"/>
+        </w:rPr>
+        <w:t xml:space="preserve">: </w:t>
+      </w:r>
+      <w:hyperlink r:id="rId5" w:history="1">
+        <w:r>
+          <w:rPr>
+            <w:rStyle w:val="Hyperlink"/>
+            <w:sz w:val="24"/>
+            <w:szCs w:val="24"/>
+          </w:rPr>
+          <w:t>Fraud Analytics Pro</w:t>
+        </w:r>
+        <w:r>
+          <w:rPr>
+            <w:rStyle w:val="Hyperlink"/>
+            <w:sz w:val="24"/>
+            <w:szCs w:val="24"/>
+          </w:rPr>
+          <w:t>j</w:t>
+        </w:r>
+        <w:r>
+          <w:rPr>
+            <w:rStyle w:val="Hyperlink"/>
+            <w:sz w:val="24"/>
+            <w:szCs w:val="24"/>
+          </w:rPr>
+          <w:t>ect</w:t>
+        </w:r>
+      </w:hyperlink>
+      <w:r>
+        <w:rPr>
+          <w:b/>
+          <w:bCs/>
+          <w:color w:val="000000" w:themeColor="text1"/>
+          <w:sz w:val="24"/>
+          <w:szCs w:val="24"/>
+        </w:rPr>
+        <w:t xml:space="preserve"> </w:t>
+      </w:r>
+      <w:r>
+        <w:rPr>
+          <w:b/>
+          <w:bCs/>
+          <w:color w:val="4472C4" w:themeColor="accent1"/>
+          <w:sz w:val="18"/>
+          <w:szCs w:val="18"/>
+        </w:rPr>
+        <w:t>https://github.com/Tanmayss1/Credit_Card_fraud_Analysis/blob/master/CreditCard_Fraud_Analytics.ipynb</w:t>
       </w:r>
     </w:p>
     <w:p>
@@ -528,7 +583,7 @@
                     <pic:cNvPicPr/>
                   </pic:nvPicPr>
                   <pic:blipFill>
-                    <a:blip r:embed="rId5"/>
+                    <a:blip r:embed="rId6"/>
                     <a:stretch>
                       <a:fillRect/>
                     </a:stretch>
@@ -570,7 +625,7 @@
                     <pic:cNvPicPr/>
                   </pic:nvPicPr>
                   <pic:blipFill>
-                    <a:blip r:embed="rId6"/>
+                    <a:blip r:embed="rId7"/>
                     <a:stretch>
                       <a:fillRect/>
                     </a:stretch>
@@ -1248,7 +1303,21 @@
           <w:sz w:val="20"/>
           <w:szCs w:val="20"/>
         </w:rPr>
-        <w:t xml:space="preserve">Several techniques address this issue, broadly falling into two categories: undersampling and oversampling. </w:t>
+        <w:t xml:space="preserve">Several techniques address this issue, broadly falling into two categories: </w:t>
+      </w:r>
+      <w:r>
+        <w:rPr>
+          <w:sz w:val="20"/>
+          <w:szCs w:val="20"/>
+        </w:rPr>
+        <w:t>under sampling</w:t>
+      </w:r>
+      <w:r>
+        <w:rPr>
+          <w:sz w:val="20"/>
+          <w:szCs w:val="20"/>
+        </w:rPr>
+        <w:t xml:space="preserve"> and oversampling. </w:t>
       </w:r>
     </w:p>
     <w:p>
@@ -1271,7 +1340,7 @@
           <w:sz w:val="20"/>
           <w:szCs w:val="20"/>
         </w:rPr>
-        <w:t>Undersampling</w:t>
+        <w:t>Under sampling</w:t>
       </w:r>
       <w:r>
         <w:rPr>
@@ -2067,7 +2136,23 @@
           <w:sz w:val="20"/>
           <w:szCs w:val="20"/>
         </w:rPr>
-        <w:t xml:space="preserve"> Numpy: Used for numerical and mathematical operations on data arrays. Pandas: Used for data manipulation, data cleaning, and exploratory data analysis. Scipy: Used for advanced scientific and technical computing tasks. </w:t>
+        <w:t xml:space="preserve"> Numpy: Used for numerical and mathematical operations on data arrays. Pandas: Used for data manipulation, data cleaning, and exploratory data analysis. </w:t>
+      </w:r>
+      <w:proofErr w:type="spellStart"/>
+      <w:r>
+        <w:rPr>
+          <w:sz w:val="20"/>
+          <w:szCs w:val="20"/>
+        </w:rPr>
+        <w:t>Scipy</w:t>
+      </w:r>
+      <w:proofErr w:type="spellEnd"/>
+      <w:r>
+        <w:rPr>
+          <w:sz w:val="20"/>
+          <w:szCs w:val="20"/>
+        </w:rPr>
+        <w:t xml:space="preserve">: Used for advanced scientific and technical computing tasks. </w:t>
       </w:r>
       <w:r>
         <w:rPr>
@@ -2227,7 +2312,27 @@
           <w:szCs w:val="24"/>
         </w:rPr>
         <w:lastRenderedPageBreak/>
-        <w:t>Logistic Regression (logc)</w:t>
+        <w:t>Logistic Regression (</w:t>
+      </w:r>
+      <w:proofErr w:type="spellStart"/>
+      <w:r>
+        <w:rPr>
+          <w:b/>
+          <w:bCs/>
+          <w:sz w:val="24"/>
+          <w:szCs w:val="24"/>
+        </w:rPr>
+        <w:t>logc</w:t>
+      </w:r>
+      <w:proofErr w:type="spellEnd"/>
+      <w:r>
+        <w:rPr>
+          <w:b/>
+          <w:bCs/>
+          <w:sz w:val="24"/>
+          <w:szCs w:val="24"/>
+        </w:rPr>
+        <w:t>)</w:t>
       </w:r>
       <w:r>
         <w:rPr>
@@ -2315,7 +2420,27 @@
           <w:sz w:val="20"/>
           <w:szCs w:val="20"/>
         </w:rPr>
-        <w:t>XGBoost (xgbc):</w:t>
+        <w:t>XGBoost (</w:t>
+      </w:r>
+      <w:proofErr w:type="spellStart"/>
+      <w:r>
+        <w:rPr>
+          <w:b/>
+          <w:bCs/>
+          <w:sz w:val="20"/>
+          <w:szCs w:val="20"/>
+        </w:rPr>
+        <w:t>xgbc</w:t>
+      </w:r>
+      <w:proofErr w:type="spellEnd"/>
+      <w:r>
+        <w:rPr>
+          <w:b/>
+          <w:bCs/>
+          <w:sz w:val="20"/>
+          <w:szCs w:val="20"/>
+        </w:rPr>
+        <w:t>):</w:t>
       </w:r>
       <w:r>
         <w:rPr>
@@ -2428,7 +2553,27 @@
           <w:sz w:val="20"/>
           <w:szCs w:val="20"/>
         </w:rPr>
-        <w:t>Random Forest (rfc)</w:t>
+        <w:t>Random Forest (</w:t>
+      </w:r>
+      <w:proofErr w:type="spellStart"/>
+      <w:r>
+        <w:rPr>
+          <w:b/>
+          <w:bCs/>
+          <w:sz w:val="20"/>
+          <w:szCs w:val="20"/>
+        </w:rPr>
+        <w:t>rfc</w:t>
+      </w:r>
+      <w:proofErr w:type="spellEnd"/>
+      <w:r>
+        <w:rPr>
+          <w:b/>
+          <w:bCs/>
+          <w:sz w:val="20"/>
+          <w:szCs w:val="20"/>
+        </w:rPr>
+        <w:t>)</w:t>
       </w:r>
       <w:r>
         <w:rPr>
@@ -2541,7 +2686,47 @@
           <w:sz w:val="20"/>
           <w:szCs w:val="20"/>
         </w:rPr>
-        <w:t>k-Nearest Neighbors (knnc)</w:t>
+        <w:t xml:space="preserve">k-Nearest </w:t>
+      </w:r>
+      <w:proofErr w:type="spellStart"/>
+      <w:r>
+        <w:rPr>
+          <w:b/>
+          <w:bCs/>
+          <w:sz w:val="20"/>
+          <w:szCs w:val="20"/>
+        </w:rPr>
+        <w:t>Neighbors</w:t>
+      </w:r>
+      <w:proofErr w:type="spellEnd"/>
+      <w:r>
+        <w:rPr>
+          <w:b/>
+          <w:bCs/>
+          <w:sz w:val="20"/>
+          <w:szCs w:val="20"/>
+        </w:rPr>
+        <w:t xml:space="preserve"> (</w:t>
+      </w:r>
+      <w:proofErr w:type="spellStart"/>
+      <w:r>
+        <w:rPr>
+          <w:b/>
+          <w:bCs/>
+          <w:sz w:val="20"/>
+          <w:szCs w:val="20"/>
+        </w:rPr>
+        <w:t>knnc</w:t>
+      </w:r>
+      <w:proofErr w:type="spellEnd"/>
+      <w:r>
+        <w:rPr>
+          <w:b/>
+          <w:bCs/>
+          <w:sz w:val="20"/>
+          <w:szCs w:val="20"/>
+        </w:rPr>
+        <w:t>)</w:t>
       </w:r>
       <w:r>
         <w:rPr>
@@ -2828,7 +3013,27 @@
           <w:sz w:val="20"/>
           <w:szCs w:val="20"/>
         </w:rPr>
-        <w:t xml:space="preserve"> (knn) based on precision, recall, and F1-score for class 1 (fraudulent transactions):</w:t>
+        <w:t xml:space="preserve"> (</w:t>
+      </w:r>
+      <w:proofErr w:type="spellStart"/>
+      <w:r>
+        <w:rPr>
+          <w:b/>
+          <w:bCs/>
+          <w:sz w:val="20"/>
+          <w:szCs w:val="20"/>
+        </w:rPr>
+        <w:t>knn</w:t>
+      </w:r>
+      <w:proofErr w:type="spellEnd"/>
+      <w:r>
+        <w:rPr>
+          <w:b/>
+          <w:bCs/>
+          <w:sz w:val="20"/>
+          <w:szCs w:val="20"/>
+        </w:rPr>
+        <w:t>) based on precision, recall, and F1-score for class 1 (fraudulent transactions):</w:t>
       </w:r>
       <w:r>
         <w:rPr>
@@ -2947,7 +3152,27 @@
           <w:sz w:val="24"/>
           <w:szCs w:val="24"/>
         </w:rPr>
-        <w:t xml:space="preserve"> (knn):</w:t>
+        <w:t xml:space="preserve"> (</w:t>
+      </w:r>
+      <w:proofErr w:type="spellStart"/>
+      <w:r>
+        <w:rPr>
+          <w:b/>
+          <w:bCs/>
+          <w:sz w:val="24"/>
+          <w:szCs w:val="24"/>
+        </w:rPr>
+        <w:t>knn</w:t>
+      </w:r>
+      <w:proofErr w:type="spellEnd"/>
+      <w:r>
+        <w:rPr>
+          <w:b/>
+          <w:bCs/>
+          <w:sz w:val="24"/>
+          <w:szCs w:val="24"/>
+        </w:rPr>
+        <w:t>):</w:t>
       </w:r>
       <w:r>
         <w:rPr>
@@ -3073,7 +3298,23 @@
           <w:sz w:val="20"/>
           <w:szCs w:val="20"/>
         </w:rPr>
-        <w:t xml:space="preserve"> (knn) has a high recall but a relatively low precision and F1-score for class 1. </w:t>
+        <w:t xml:space="preserve"> (</w:t>
+      </w:r>
+      <w:proofErr w:type="spellStart"/>
+      <w:r>
+        <w:rPr>
+          <w:sz w:val="20"/>
+          <w:szCs w:val="20"/>
+        </w:rPr>
+        <w:t>knn</w:t>
+      </w:r>
+      <w:proofErr w:type="spellEnd"/>
+      <w:r>
+        <w:rPr>
+          <w:sz w:val="20"/>
+          <w:szCs w:val="20"/>
+        </w:rPr>
+        <w:t xml:space="preserve">) has a high recall but a relatively low precision and F1-score for class 1. </w:t>
       </w:r>
     </w:p>
     <w:p>
@@ -4555,6 +4796,41 @@
       <w:bCs/>
     </w:rPr>
   </w:style>
+  <w:style w:type="character" w:styleId="Hyperlink">
+    <w:name w:val="Hyperlink"/>
+    <w:basedOn w:val="DefaultParagraphFont"/>
+    <w:uiPriority w:val="99"/>
+    <w:unhideWhenUsed/>
+    <w:rsid w:val="006A5191"/>
+    <w:rPr>
+      <w:color w:val="0563C1" w:themeColor="hyperlink"/>
+      <w:u w:val="single"/>
+    </w:rPr>
+  </w:style>
+  <w:style w:type="character" w:styleId="UnresolvedMention">
+    <w:name w:val="Unresolved Mention"/>
+    <w:basedOn w:val="DefaultParagraphFont"/>
+    <w:uiPriority w:val="99"/>
+    <w:semiHidden/>
+    <w:unhideWhenUsed/>
+    <w:rsid w:val="006A5191"/>
+    <w:rPr>
+      <w:color w:val="605E5C"/>
+      <w:shd w:val="clear" w:color="auto" w:fill="E1DFDD"/>
+    </w:rPr>
+  </w:style>
+  <w:style w:type="character" w:styleId="FollowedHyperlink">
+    <w:name w:val="FollowedHyperlink"/>
+    <w:basedOn w:val="DefaultParagraphFont"/>
+    <w:uiPriority w:val="99"/>
+    <w:semiHidden/>
+    <w:unhideWhenUsed/>
+    <w:rsid w:val="006A5191"/>
+    <w:rPr>
+      <w:color w:val="954F72" w:themeColor="followedHyperlink"/>
+      <w:u w:val="single"/>
+    </w:rPr>
+  </w:style>
 </w:styles>
 </file>
 
